--- a/userguide.docx
+++ b/userguide.docx
@@ -21,14 +21,7 @@
           <w:b/>
           <w:bCs/>
         </w:rPr>
-        <w:t>User Guide</w:t>
-      </w:r>
-      <w:r>
-        <w:rPr>
-          <w:b/>
-          <w:bCs/>
-        </w:rPr>
-        <w:t xml:space="preserve"> </w:t>
+        <w:t xml:space="preserve">User Guide </w:t>
       </w:r>
     </w:p>
     <w:p>
@@ -88,16 +81,7 @@
     </w:p>
     <w:p>
       <w:r>
-        <w:t>This project is a browser-based Web AI application developed using</w:t>
-      </w:r>
-      <w:r>
-        <w:t xml:space="preserve"> </w:t>
-      </w:r>
-      <w:r>
-        <w:t>TensorFlow.js and the COCO-SSD pre-trained model. The application performs real-time object detection for smart indoor safety and occupancy monitoring, running entirely on the client side and served via a Node.js Express server</w:t>
-      </w:r>
-      <w:r>
-        <w:t>.</w:t>
+        <w:t>This project is a browser-based Web AI application developed using TensorFlow.js and the COCO-SSD pre-trained model. The application performs real-time object detection for smart indoor safety and occupancy monitoring, running entirely on the client side and served via a Node.js Express server.</w:t>
       </w:r>
     </w:p>
     <w:p/>
@@ -723,7 +707,7 @@
   <w:abstractNum w:abstractNumId="0" w15:restartNumberingAfterBreak="0">
     <w:nsid w:val="1F4132B5"/>
     <w:multiLevelType w:val="multilevel"/>
-    <w:tmpl w:val="FF5E461A"/>
+    <w:tmpl w:val="13B209FC"/>
     <w:lvl w:ilvl="0">
       <w:start w:val="1"/>
       <w:numFmt w:val="decimal"/>
@@ -735,6 +719,10 @@
         </w:tabs>
         <w:ind w:left="720" w:hanging="360"/>
       </w:pPr>
+      <w:rPr>
+        <w:b w:val="0"/>
+        <w:bCs w:val="0"/>
+      </w:rPr>
     </w:lvl>
     <w:lvl w:ilvl="1" w:tentative="1">
       <w:start w:val="1"/>
@@ -2506,6 +2494,7 @@
   <w:style w:type="character" w:default="1" w:styleId="DefaultParagraphFont">
     <w:name w:val="Default Paragraph Font"/>
     <w:uiPriority w:val="1"/>
+    <w:semiHidden/>
     <w:unhideWhenUsed/>
   </w:style>
   <w:style w:type="table" w:default="1" w:styleId="TableNormal">
